--- a/presentation/Presentation Key Points.docx
+++ b/presentation/Presentation Key Points.docx
@@ -173,15 +173,33 @@
           <w:sz w:val="24"/>
           <w:szCs w:val="24"/>
         </w:rPr>
-        <w:t>concluded</w:t>
-      </w:r>
-      <w:r>
-        <w:rPr>
-          <w:rFonts w:ascii="Berlin Sans FB" w:hAnsi="Berlin Sans FB"/>
-          <w:sz w:val="24"/>
-          <w:szCs w:val="24"/>
-        </w:rPr>
-        <w:t xml:space="preserve"> using the makey makey. We saw how we </w:t>
+        <w:t>thought of</w:t>
+      </w:r>
+      <w:r>
+        <w:rPr>
+          <w:rFonts w:ascii="Berlin Sans FB" w:hAnsi="Berlin Sans FB"/>
+          <w:sz w:val="24"/>
+          <w:szCs w:val="24"/>
+        </w:rPr>
+        <w:t xml:space="preserve"> the makey </w:t>
+      </w:r>
+      <w:proofErr w:type="spellStart"/>
+      <w:r>
+        <w:rPr>
+          <w:rFonts w:ascii="Berlin Sans FB" w:hAnsi="Berlin Sans FB"/>
+          <w:sz w:val="24"/>
+          <w:szCs w:val="24"/>
+        </w:rPr>
+        <w:t>makey</w:t>
+      </w:r>
+      <w:proofErr w:type="spellEnd"/>
+      <w:r>
+        <w:rPr>
+          <w:rFonts w:ascii="Berlin Sans FB" w:hAnsi="Berlin Sans FB"/>
+          <w:sz w:val="24"/>
+          <w:szCs w:val="24"/>
+        </w:rPr>
+        <w:t xml:space="preserve">. We saw how we </w:t>
       </w:r>
       <w:r>
         <w:rPr>
@@ -199,6 +217,16 @@
         </w:rPr>
         <w:t xml:space="preserve">objects such as bananas for touchpads. </w:t>
       </w:r>
+      <w:r>
+        <w:rPr>
+          <w:rFonts w:ascii="Berlin Sans FB" w:hAnsi="Berlin Sans FB"/>
+          <w:sz w:val="24"/>
+          <w:szCs w:val="24"/>
+        </w:rPr>
+        <w:t>And that was how we thought of this game.</w:t>
+      </w:r>
+      <w:bookmarkStart w:id="0" w:name="_GoBack"/>
+      <w:bookmarkEnd w:id="0"/>
     </w:p>
     <w:p>
       <w:pPr>
@@ -772,6 +800,7 @@
           <w:szCs w:val="24"/>
           <w:u w:val="single"/>
         </w:rPr>
+        <w:lastRenderedPageBreak/>
         <w:t>Shaquille</w:t>
       </w:r>
       <w:r>
@@ -812,7 +841,6 @@
           <w:sz w:val="24"/>
           <w:szCs w:val="24"/>
         </w:rPr>
-        <w:lastRenderedPageBreak/>
         <w:t>Adjectives on screen to describe our ambitions for this project</w:t>
       </w:r>
     </w:p>
@@ -1089,8 +1117,6 @@
         </w:rPr>
         <w:t>ant to have a play of our game you are more than welcome to join us on stage. Thank you.</w:t>
       </w:r>
-      <w:bookmarkStart w:id="0" w:name="_GoBack"/>
-      <w:bookmarkEnd w:id="0"/>
     </w:p>
     <w:p/>
     <w:p>

--- a/presentation/Presentation Key Points.docx
+++ b/presentation/Presentation Key Points.docx
@@ -88,36 +88,313 @@
           <w:rFonts w:ascii="Berlin Sans FB" w:hAnsi="Berlin Sans FB"/>
           <w:sz w:val="24"/>
           <w:szCs w:val="24"/>
+        </w:rPr>
+        <w:t>Start with a demo of the project – 30 seconds</w:t>
+      </w:r>
+    </w:p>
+    <w:p>
+      <w:pPr>
+        <w:pStyle w:val="ListParagraph"/>
+        <w:numPr>
+          <w:ilvl w:val="0"/>
+          <w:numId w:val="7"/>
+        </w:numPr>
+        <w:rPr>
+          <w:rFonts w:ascii="Berlin Sans FB" w:hAnsi="Berlin Sans FB"/>
+          <w:sz w:val="24"/>
+          <w:szCs w:val="24"/>
           <w:u w:val="single"/>
         </w:rPr>
-        <w:t xml:space="preserve">WHY? - </w:t>
+      </w:pPr>
+      <w:r>
+        <w:rPr>
+          <w:rFonts w:ascii="Berlin Sans FB" w:hAnsi="Berlin Sans FB"/>
+          <w:sz w:val="24"/>
+          <w:szCs w:val="24"/>
+          <w:u w:val="single"/>
+        </w:rPr>
+        <w:t>Jay</w:t>
       </w:r>
       <w:r>
         <w:rPr>
           <w:rFonts w:ascii="Berlin Sans FB" w:hAnsi="Berlin Sans FB"/>
-          <w:b/>
+          <w:sz w:val="24"/>
+          <w:szCs w:val="24"/>
+        </w:rPr>
+        <w:t xml:space="preserve"> will do the demo</w:t>
+      </w:r>
+    </w:p>
+    <w:p>
+      <w:pPr>
+        <w:pStyle w:val="ListParagraph"/>
+        <w:numPr>
+          <w:ilvl w:val="0"/>
+          <w:numId w:val="7"/>
+        </w:numPr>
+        <w:rPr>
+          <w:rFonts w:ascii="Berlin Sans FB" w:hAnsi="Berlin Sans FB"/>
           <w:sz w:val="24"/>
           <w:szCs w:val="24"/>
           <w:u w:val="single"/>
         </w:rPr>
-        <w:t>Gokul</w:t>
+      </w:pPr>
+      <w:r>
+        <w:rPr>
+          <w:rFonts w:ascii="Berlin Sans FB" w:hAnsi="Berlin Sans FB"/>
+          <w:sz w:val="24"/>
+          <w:szCs w:val="24"/>
+        </w:rPr>
+        <w:t>Whilst jay does demo, Nikash will provide commentary on how the game works</w:t>
+      </w:r>
+    </w:p>
+    <w:p>
+      <w:pPr>
+        <w:pStyle w:val="ListParagraph"/>
+        <w:numPr>
+          <w:ilvl w:val="0"/>
+          <w:numId w:val="7"/>
+        </w:numPr>
+        <w:rPr>
+          <w:rFonts w:ascii="Berlin Sans FB" w:hAnsi="Berlin Sans FB"/>
+          <w:sz w:val="24"/>
+          <w:szCs w:val="24"/>
+          <w:u w:val="single"/>
+        </w:rPr>
+      </w:pPr>
+      <w:r>
+        <w:rPr>
+          <w:rFonts w:ascii="Berlin Sans FB" w:hAnsi="Berlin Sans FB"/>
+          <w:sz w:val="24"/>
+          <w:szCs w:val="24"/>
+          <w:u w:val="single"/>
+        </w:rPr>
+        <w:t>Nikash</w:t>
       </w:r>
       <w:r>
         <w:rPr>
           <w:rFonts w:ascii="Berlin Sans FB" w:hAnsi="Berlin Sans FB"/>
           <w:sz w:val="24"/>
           <w:szCs w:val="24"/>
-          <w:u w:val="single"/>
-        </w:rPr>
-        <w:t xml:space="preserve">   </w:t>
+        </w:rPr>
+        <w:t xml:space="preserve"> explains the </w:t>
       </w:r>
       <w:r>
         <w:rPr>
           <w:rFonts w:ascii="Berlin Sans FB" w:hAnsi="Berlin Sans FB"/>
-          <w:sz w:val="24"/>
-          <w:szCs w:val="24"/>
-        </w:rPr>
-        <w:t xml:space="preserve">We decided to </w:t>
+          <w:b/>
+          <w:sz w:val="24"/>
+          <w:szCs w:val="24"/>
+          <w:u w:val="single"/>
+        </w:rPr>
+        <w:t>development process</w:t>
+      </w:r>
+    </w:p>
+    <w:p>
+      <w:pPr>
+        <w:pStyle w:val="ListParagraph"/>
+        <w:numPr>
+          <w:ilvl w:val="1"/>
+          <w:numId w:val="7"/>
+        </w:numPr>
+        <w:rPr>
+          <w:rFonts w:ascii="Berlin Sans FB" w:hAnsi="Berlin Sans FB"/>
+          <w:sz w:val="24"/>
+          <w:szCs w:val="24"/>
+          <w:u w:val="single"/>
+        </w:rPr>
+      </w:pPr>
+      <w:r>
+        <w:rPr>
+          <w:rFonts w:ascii="Berlin Sans FB" w:hAnsi="Berlin Sans FB"/>
+          <w:sz w:val="24"/>
+          <w:szCs w:val="24"/>
+        </w:rPr>
+        <w:t xml:space="preserve">Ideation – pen and paper, google docs – to come up with ideas </w:t>
+      </w:r>
+    </w:p>
+    <w:p>
+      <w:pPr>
+        <w:pStyle w:val="ListParagraph"/>
+        <w:numPr>
+          <w:ilvl w:val="1"/>
+          <w:numId w:val="7"/>
+        </w:numPr>
+        <w:rPr>
+          <w:rFonts w:ascii="Berlin Sans FB" w:hAnsi="Berlin Sans FB"/>
+          <w:sz w:val="24"/>
+          <w:szCs w:val="24"/>
+          <w:u w:val="single"/>
+        </w:rPr>
+      </w:pPr>
+      <w:r>
+        <w:rPr>
+          <w:rFonts w:ascii="Berlin Sans FB" w:hAnsi="Berlin Sans FB"/>
+          <w:sz w:val="24"/>
+          <w:szCs w:val="24"/>
+        </w:rPr>
+        <w:t>Development</w:t>
+      </w:r>
+    </w:p>
+    <w:p>
+      <w:pPr>
+        <w:pStyle w:val="ListParagraph"/>
+        <w:numPr>
+          <w:ilvl w:val="2"/>
+          <w:numId w:val="7"/>
+        </w:numPr>
+        <w:rPr>
+          <w:rFonts w:ascii="Berlin Sans FB" w:hAnsi="Berlin Sans FB"/>
+          <w:sz w:val="24"/>
+          <w:szCs w:val="24"/>
+          <w:u w:val="single"/>
+        </w:rPr>
+      </w:pPr>
+      <w:r>
+        <w:rPr>
+          <w:rFonts w:ascii="Berlin Sans FB" w:hAnsi="Berlin Sans FB"/>
+          <w:sz w:val="24"/>
+          <w:szCs w:val="24"/>
+        </w:rPr>
+        <w:t>Github – online platform for storing and working together on code</w:t>
+      </w:r>
+    </w:p>
+    <w:p>
+      <w:pPr>
+        <w:pStyle w:val="ListParagraph"/>
+        <w:numPr>
+          <w:ilvl w:val="2"/>
+          <w:numId w:val="7"/>
+        </w:numPr>
+        <w:rPr>
+          <w:rFonts w:ascii="Berlin Sans FB" w:hAnsi="Berlin Sans FB"/>
+          <w:sz w:val="24"/>
+          <w:szCs w:val="24"/>
+          <w:u w:val="single"/>
+        </w:rPr>
+      </w:pPr>
+      <w:r>
+        <w:rPr>
+          <w:rFonts w:ascii="Berlin Sans FB" w:hAnsi="Berlin Sans FB"/>
+          <w:sz w:val="24"/>
+          <w:szCs w:val="24"/>
+        </w:rPr>
+        <w:t>Node – the language our game is written in</w:t>
+      </w:r>
+    </w:p>
+    <w:p>
+      <w:pPr>
+        <w:pStyle w:val="ListParagraph"/>
+        <w:numPr>
+          <w:ilvl w:val="2"/>
+          <w:numId w:val="7"/>
+        </w:numPr>
+        <w:rPr>
+          <w:rFonts w:ascii="Berlin Sans FB" w:hAnsi="Berlin Sans FB"/>
+          <w:sz w:val="24"/>
+          <w:szCs w:val="24"/>
+          <w:u w:val="single"/>
+        </w:rPr>
+      </w:pPr>
+      <w:r>
+        <w:rPr>
+          <w:rFonts w:ascii="Berlin Sans FB" w:hAnsi="Berlin Sans FB"/>
+          <w:sz w:val="24"/>
+          <w:szCs w:val="24"/>
+        </w:rPr>
+        <w:t>Python – Rory and Shaquille are currently working on a python version of our main game</w:t>
+      </w:r>
+    </w:p>
+    <w:p>
+      <w:pPr>
+        <w:pStyle w:val="ListParagraph"/>
+        <w:numPr>
+          <w:ilvl w:val="2"/>
+          <w:numId w:val="7"/>
+        </w:numPr>
+        <w:rPr>
+          <w:rFonts w:ascii="Berlin Sans FB" w:hAnsi="Berlin Sans FB"/>
+          <w:sz w:val="24"/>
+          <w:szCs w:val="24"/>
+          <w:u w:val="single"/>
+        </w:rPr>
+      </w:pPr>
+      <w:r>
+        <w:rPr>
+          <w:rFonts w:ascii="Berlin Sans FB" w:hAnsi="Berlin Sans FB"/>
+          <w:sz w:val="24"/>
+          <w:szCs w:val="24"/>
+        </w:rPr>
+        <w:t>Stack Overflow – answering questions on coding, also asked the mentors at codingbrum</w:t>
+      </w:r>
+    </w:p>
+    <w:p>
+      <w:pPr>
+        <w:pStyle w:val="ListParagraph"/>
+        <w:numPr>
+          <w:ilvl w:val="2"/>
+          <w:numId w:val="7"/>
+        </w:numPr>
+        <w:rPr>
+          <w:rFonts w:ascii="Berlin Sans FB" w:hAnsi="Berlin Sans FB"/>
+          <w:sz w:val="24"/>
+          <w:szCs w:val="24"/>
+          <w:u w:val="single"/>
+        </w:rPr>
+      </w:pPr>
+      <w:r>
+        <w:rPr>
+          <w:rFonts w:ascii="Berlin Sans FB" w:hAnsi="Berlin Sans FB"/>
+          <w:sz w:val="24"/>
+          <w:szCs w:val="24"/>
+        </w:rPr>
+        <w:t>Atom – the text editor we wrote our code in</w:t>
+      </w:r>
+    </w:p>
+    <w:p>
+      <w:pPr>
+        <w:pStyle w:val="ListParagraph"/>
+        <w:numPr>
+          <w:ilvl w:val="1"/>
+          <w:numId w:val="7"/>
+        </w:numPr>
+        <w:rPr>
+          <w:rFonts w:ascii="Berlin Sans FB" w:hAnsi="Berlin Sans FB"/>
+          <w:sz w:val="24"/>
+          <w:szCs w:val="24"/>
+          <w:u w:val="single"/>
+        </w:rPr>
+      </w:pPr>
+      <w:r>
+        <w:rPr>
+          <w:rFonts w:ascii="Berlin Sans FB" w:hAnsi="Berlin Sans FB"/>
+          <w:sz w:val="24"/>
+          <w:szCs w:val="24"/>
+        </w:rPr>
+        <w:t>Testing – let people at the sessions play our game, everyone loved it and thought it got the balance perfect between fun and functionality</w:t>
+      </w:r>
+    </w:p>
+    <w:p>
+      <w:pPr>
+        <w:pStyle w:val="ListParagraph"/>
+        <w:numPr>
+          <w:ilvl w:val="0"/>
+          <w:numId w:val="8"/>
+        </w:numPr>
+        <w:rPr>
+          <w:rFonts w:ascii="Berlin Sans FB" w:hAnsi="Berlin Sans FB"/>
+          <w:sz w:val="24"/>
+          <w:szCs w:val="24"/>
+          <w:u w:val="single"/>
+        </w:rPr>
+      </w:pPr>
+      <w:r>
+        <w:rPr>
+          <w:rFonts w:ascii="Berlin Sans FB" w:hAnsi="Berlin Sans FB"/>
+          <w:sz w:val="24"/>
+          <w:szCs w:val="24"/>
+          <w:u w:val="single"/>
+        </w:rPr>
+        <w:t xml:space="preserve">Gokul </w:t>
       </w:r>
       <w:r>
         <w:rPr>
@@ -125,142 +402,25 @@
           <w:sz w:val="24"/>
           <w:szCs w:val="24"/>
         </w:rPr>
-        <w:t xml:space="preserve">do the theme of </w:t>
-      </w:r>
-      <w:r>
-        <w:rPr>
-          <w:rFonts w:ascii="Berlin Sans FB" w:hAnsi="Berlin Sans FB"/>
-          <w:sz w:val="24"/>
-          <w:szCs w:val="24"/>
-        </w:rPr>
-        <w:t>something for the blue room,” so we de</w:t>
-      </w:r>
-      <w:r>
-        <w:rPr>
-          <w:rFonts w:ascii="Berlin Sans FB" w:hAnsi="Berlin Sans FB"/>
-          <w:sz w:val="24"/>
-          <w:szCs w:val="24"/>
-        </w:rPr>
-        <w:t xml:space="preserve">cided to create a brain game. </w:t>
-      </w:r>
-      <w:r>
-        <w:rPr>
-          <w:rFonts w:ascii="Berlin Sans FB" w:hAnsi="Berlin Sans FB"/>
-          <w:sz w:val="24"/>
-          <w:szCs w:val="24"/>
-        </w:rPr>
-        <w:t xml:space="preserve">We set out to create a brain teaser following on from the inspiration of </w:t>
-      </w:r>
-      <w:r>
-        <w:rPr>
-          <w:rFonts w:ascii="Berlin Sans FB" w:hAnsi="Berlin Sans FB"/>
-          <w:sz w:val="24"/>
-          <w:szCs w:val="24"/>
-        </w:rPr>
-        <w:t>Nintendo</w:t>
-      </w:r>
-      <w:r>
-        <w:rPr>
-          <w:rFonts w:ascii="Berlin Sans FB" w:hAnsi="Berlin Sans FB"/>
-          <w:sz w:val="24"/>
-          <w:szCs w:val="24"/>
-        </w:rPr>
-        <w:t xml:space="preserve"> game, “how old is your brain?” We thought of using different pieces of hardware and we finally </w:t>
-      </w:r>
-      <w:r>
-        <w:rPr>
-          <w:rFonts w:ascii="Berlin Sans FB" w:hAnsi="Berlin Sans FB"/>
-          <w:sz w:val="24"/>
-          <w:szCs w:val="24"/>
-        </w:rPr>
-        <w:t>thought of</w:t>
-      </w:r>
-      <w:r>
-        <w:rPr>
-          <w:rFonts w:ascii="Berlin Sans FB" w:hAnsi="Berlin Sans FB"/>
-          <w:sz w:val="24"/>
-          <w:szCs w:val="24"/>
-        </w:rPr>
-        <w:t xml:space="preserve"> the makey </w:t>
-      </w:r>
-      <w:proofErr w:type="spellStart"/>
-      <w:r>
-        <w:rPr>
-          <w:rFonts w:ascii="Berlin Sans FB" w:hAnsi="Berlin Sans FB"/>
-          <w:sz w:val="24"/>
-          <w:szCs w:val="24"/>
-        </w:rPr>
-        <w:t>makey</w:t>
-      </w:r>
-      <w:proofErr w:type="spellEnd"/>
-      <w:r>
-        <w:rPr>
-          <w:rFonts w:ascii="Berlin Sans FB" w:hAnsi="Berlin Sans FB"/>
-          <w:sz w:val="24"/>
-          <w:szCs w:val="24"/>
-        </w:rPr>
-        <w:t xml:space="preserve">. We saw how we </w:t>
-      </w:r>
-      <w:r>
-        <w:rPr>
-          <w:rFonts w:ascii="Berlin Sans FB" w:hAnsi="Berlin Sans FB"/>
-          <w:sz w:val="24"/>
-          <w:szCs w:val="24"/>
-        </w:rPr>
-        <w:t xml:space="preserve">could use </w:t>
-      </w:r>
-      <w:r>
-        <w:rPr>
-          <w:rFonts w:ascii="Berlin Sans FB" w:hAnsi="Berlin Sans FB"/>
-          <w:sz w:val="24"/>
-          <w:szCs w:val="24"/>
-        </w:rPr>
-        <w:t xml:space="preserve">objects such as bananas for touchpads. </w:t>
-      </w:r>
-      <w:r>
-        <w:rPr>
-          <w:rFonts w:ascii="Berlin Sans FB" w:hAnsi="Berlin Sans FB"/>
-          <w:sz w:val="24"/>
-          <w:szCs w:val="24"/>
-        </w:rPr>
-        <w:t>And that was how we thought of this game.</w:t>
+        <w:t>– Statistic</w:t>
       </w:r>
       <w:bookmarkStart w:id="0" w:name="_GoBack"/>
       <w:bookmarkEnd w:id="0"/>
     </w:p>
     <w:p>
       <w:pPr>
-        <w:pStyle w:val="ListParagraph"/>
-        <w:numPr>
-          <w:ilvl w:val="0"/>
-          <w:numId w:val="7"/>
-        </w:numPr>
-        <w:rPr>
-          <w:rFonts w:ascii="Berlin Sans FB" w:hAnsi="Berlin Sans FB"/>
-          <w:b/>
+        <w:ind w:left="1080"/>
+        <w:rPr>
+          <w:rFonts w:ascii="Berlin Sans FB" w:hAnsi="Berlin Sans FB"/>
           <w:sz w:val="24"/>
           <w:szCs w:val="24"/>
           <w:u w:val="single"/>
         </w:rPr>
       </w:pPr>
-      <w:r>
-        <w:rPr>
-          <w:rFonts w:ascii="Berlin Sans FB" w:hAnsi="Berlin Sans FB"/>
-          <w:b/>
-          <w:sz w:val="24"/>
-          <w:szCs w:val="24"/>
-          <w:u w:val="single"/>
-        </w:rPr>
-        <w:t>NIKASH</w:t>
-      </w:r>
     </w:p>
     <w:p>
       <w:pPr>
         <w:pStyle w:val="ListParagraph"/>
-        <w:numPr>
-          <w:ilvl w:val="0"/>
-          <w:numId w:val="7"/>
-        </w:numPr>
         <w:rPr>
           <w:rFonts w:ascii="Berlin Sans FB" w:hAnsi="Berlin Sans FB"/>
           <w:sz w:val="24"/>
@@ -268,856 +428,9 @@
           <w:u w:val="single"/>
         </w:rPr>
       </w:pPr>
-      <w:r>
-        <w:rPr>
-          <w:rFonts w:ascii="Berlin Sans FB" w:hAnsi="Berlin Sans FB"/>
-          <w:sz w:val="24"/>
-          <w:szCs w:val="24"/>
-        </w:rPr>
-        <w:t xml:space="preserve">Start with a </w:t>
-      </w:r>
-      <w:r>
-        <w:rPr>
-          <w:rFonts w:ascii="Berlin Sans FB" w:hAnsi="Berlin Sans FB"/>
-          <w:sz w:val="24"/>
-          <w:szCs w:val="24"/>
-        </w:rPr>
-        <w:t>demo of the project – 30 seconds</w:t>
-      </w:r>
     </w:p>
-    <w:p>
-      <w:pPr>
-        <w:pStyle w:val="ListParagraph"/>
-        <w:numPr>
-          <w:ilvl w:val="1"/>
-          <w:numId w:val="7"/>
-        </w:numPr>
-        <w:rPr>
-          <w:rFonts w:ascii="Berlin Sans FB" w:hAnsi="Berlin Sans FB"/>
-          <w:sz w:val="24"/>
-          <w:szCs w:val="24"/>
-          <w:u w:val="single"/>
-        </w:rPr>
-      </w:pPr>
-      <w:r>
-        <w:rPr>
-          <w:rFonts w:ascii="Berlin Sans FB" w:hAnsi="Berlin Sans FB"/>
-          <w:sz w:val="24"/>
-          <w:szCs w:val="24"/>
-        </w:rPr>
-        <w:t>There is the fruit which is connected to the makey makey and that is connected to the computer</w:t>
-      </w:r>
-    </w:p>
-    <w:p>
-      <w:pPr>
-        <w:pStyle w:val="ListParagraph"/>
-        <w:numPr>
-          <w:ilvl w:val="1"/>
-          <w:numId w:val="7"/>
-        </w:numPr>
-        <w:rPr>
-          <w:rFonts w:ascii="Berlin Sans FB" w:hAnsi="Berlin Sans FB"/>
-          <w:sz w:val="24"/>
-          <w:szCs w:val="24"/>
-          <w:u w:val="single"/>
-        </w:rPr>
-      </w:pPr>
-      <w:r>
-        <w:rPr>
-          <w:rFonts w:ascii="Berlin Sans FB" w:hAnsi="Berlin Sans FB"/>
-          <w:sz w:val="24"/>
-          <w:szCs w:val="24"/>
-        </w:rPr>
-        <w:t>1 min long</w:t>
-      </w:r>
-    </w:p>
-    <w:p>
-      <w:pPr>
-        <w:pStyle w:val="ListParagraph"/>
-        <w:numPr>
-          <w:ilvl w:val="1"/>
-          <w:numId w:val="7"/>
-        </w:numPr>
-        <w:rPr>
-          <w:rFonts w:ascii="Berlin Sans FB" w:hAnsi="Berlin Sans FB"/>
-          <w:sz w:val="24"/>
-          <w:szCs w:val="24"/>
-          <w:u w:val="single"/>
-        </w:rPr>
-      </w:pPr>
-      <w:r>
-        <w:rPr>
-          <w:rFonts w:ascii="Berlin Sans FB" w:hAnsi="Berlin Sans FB"/>
-          <w:sz w:val="24"/>
-          <w:szCs w:val="24"/>
-        </w:rPr>
-        <w:t xml:space="preserve">Background contains images of a certain fruit but the name of another fruit is blended in terms of color somewhere on the screen </w:t>
-      </w:r>
-    </w:p>
-    <w:p>
-      <w:pPr>
-        <w:pStyle w:val="ListParagraph"/>
-        <w:numPr>
-          <w:ilvl w:val="1"/>
-          <w:numId w:val="7"/>
-        </w:numPr>
-        <w:rPr>
-          <w:rFonts w:ascii="Berlin Sans FB" w:hAnsi="Berlin Sans FB"/>
-          <w:sz w:val="24"/>
-          <w:szCs w:val="24"/>
-          <w:u w:val="single"/>
-        </w:rPr>
-      </w:pPr>
-      <w:r>
-        <w:rPr>
-          <w:rFonts w:ascii="Berlin Sans FB" w:hAnsi="Berlin Sans FB"/>
-          <w:sz w:val="24"/>
-          <w:szCs w:val="24"/>
-        </w:rPr>
-        <w:t>To get a point you hit the fruit which the blended word says</w:t>
-      </w:r>
-    </w:p>
-    <w:p>
-      <w:pPr>
-        <w:pStyle w:val="ListParagraph"/>
-        <w:numPr>
-          <w:ilvl w:val="1"/>
-          <w:numId w:val="7"/>
-        </w:numPr>
-        <w:rPr>
-          <w:rFonts w:ascii="Berlin Sans FB" w:hAnsi="Berlin Sans FB"/>
-          <w:sz w:val="24"/>
-          <w:szCs w:val="24"/>
-          <w:u w:val="single"/>
-        </w:rPr>
-      </w:pPr>
-      <w:r>
-        <w:rPr>
-          <w:rFonts w:ascii="Berlin Sans FB" w:hAnsi="Berlin Sans FB"/>
-          <w:sz w:val="24"/>
-          <w:szCs w:val="24"/>
-        </w:rPr>
-        <w:t>Therefore, the background image of a different fruit is meant to put you off or confuse you and that is the real brain tease</w:t>
-      </w:r>
-    </w:p>
-    <w:p>
-      <w:pPr>
-        <w:pStyle w:val="ListParagraph"/>
-        <w:numPr>
-          <w:ilvl w:val="1"/>
-          <w:numId w:val="7"/>
-        </w:numPr>
-        <w:rPr>
-          <w:rFonts w:ascii="Berlin Sans FB" w:hAnsi="Berlin Sans FB"/>
-          <w:sz w:val="24"/>
-          <w:szCs w:val="24"/>
-          <w:u w:val="single"/>
-        </w:rPr>
-      </w:pPr>
-      <w:r>
-        <w:rPr>
-          <w:rFonts w:ascii="Berlin Sans FB" w:hAnsi="Berlin Sans FB"/>
-          <w:sz w:val="24"/>
-          <w:szCs w:val="24"/>
-        </w:rPr>
-        <w:t>This makes you pay more attention and focus more thereby sharpening your brain</w:t>
-      </w:r>
-    </w:p>
-    <w:p>
-      <w:pPr>
-        <w:pStyle w:val="ListParagraph"/>
-        <w:numPr>
-          <w:ilvl w:val="1"/>
-          <w:numId w:val="7"/>
-        </w:numPr>
-        <w:rPr>
-          <w:rFonts w:ascii="Berlin Sans FB" w:hAnsi="Berlin Sans FB"/>
-          <w:sz w:val="24"/>
-          <w:szCs w:val="24"/>
-          <w:u w:val="single"/>
-        </w:rPr>
-      </w:pPr>
-      <w:r>
-        <w:rPr>
-          <w:rFonts w:ascii="Berlin Sans FB" w:hAnsi="Berlin Sans FB"/>
-          <w:sz w:val="24"/>
-          <w:szCs w:val="24"/>
-        </w:rPr>
-        <w:t>There is a leaderboard at the end so one can compare their scores to others</w:t>
-      </w:r>
-    </w:p>
-    <w:p>
-      <w:pPr>
-        <w:pStyle w:val="ListParagraph"/>
-        <w:numPr>
-          <w:ilvl w:val="1"/>
-          <w:numId w:val="7"/>
-        </w:numPr>
-        <w:rPr>
-          <w:rFonts w:ascii="Berlin Sans FB" w:hAnsi="Berlin Sans FB"/>
-          <w:sz w:val="24"/>
-          <w:szCs w:val="24"/>
-          <w:u w:val="single"/>
-        </w:rPr>
-      </w:pPr>
-      <w:r>
-        <w:rPr>
-          <w:rFonts w:ascii="Berlin Sans FB" w:hAnsi="Berlin Sans FB"/>
-          <w:sz w:val="24"/>
-          <w:szCs w:val="24"/>
-        </w:rPr>
-        <w:t>There is also an anti-swear feature so when you type your name to be displayed on the leaderboard swear words won’t be displayed</w:t>
-      </w:r>
-    </w:p>
-    <w:p>
-      <w:pPr>
-        <w:pStyle w:val="ListParagraph"/>
-        <w:numPr>
-          <w:ilvl w:val="0"/>
-          <w:numId w:val="7"/>
-        </w:numPr>
-        <w:rPr>
-          <w:rFonts w:ascii="Berlin Sans FB" w:hAnsi="Berlin Sans FB"/>
-          <w:sz w:val="24"/>
-          <w:szCs w:val="24"/>
-          <w:u w:val="single"/>
-        </w:rPr>
-      </w:pPr>
-      <w:r>
-        <w:rPr>
-          <w:rFonts w:ascii="Berlin Sans FB" w:hAnsi="Berlin Sans FB"/>
-          <w:b/>
-          <w:sz w:val="24"/>
-          <w:szCs w:val="24"/>
-          <w:u w:val="single"/>
-        </w:rPr>
-        <w:t>Jay</w:t>
-      </w:r>
-      <w:r>
-        <w:rPr>
-          <w:rFonts w:ascii="Berlin Sans FB" w:hAnsi="Berlin Sans FB"/>
-          <w:sz w:val="24"/>
-          <w:szCs w:val="24"/>
-        </w:rPr>
-        <w:t xml:space="preserve"> will do the demo</w:t>
-      </w:r>
-    </w:p>
-    <w:p>
-      <w:pPr>
-        <w:pStyle w:val="ListParagraph"/>
-        <w:numPr>
-          <w:ilvl w:val="0"/>
-          <w:numId w:val="7"/>
-        </w:numPr>
-        <w:rPr>
-          <w:rFonts w:ascii="Berlin Sans FB" w:hAnsi="Berlin Sans FB"/>
-          <w:sz w:val="24"/>
-          <w:szCs w:val="24"/>
-          <w:u w:val="single"/>
-        </w:rPr>
-      </w:pPr>
-      <w:r>
-        <w:rPr>
-          <w:rFonts w:ascii="Berlin Sans FB" w:hAnsi="Berlin Sans FB"/>
-          <w:sz w:val="24"/>
-          <w:szCs w:val="24"/>
-        </w:rPr>
-        <w:t>Whilst jay does demo, Nikash will provide commentary on how the game works</w:t>
-      </w:r>
-    </w:p>
-    <w:p>
-      <w:pPr>
-        <w:pStyle w:val="ListParagraph"/>
-        <w:numPr>
-          <w:ilvl w:val="0"/>
-          <w:numId w:val="7"/>
-        </w:numPr>
-        <w:rPr>
-          <w:rFonts w:ascii="Berlin Sans FB" w:hAnsi="Berlin Sans FB"/>
-          <w:sz w:val="24"/>
-          <w:szCs w:val="24"/>
-          <w:u w:val="single"/>
-        </w:rPr>
-      </w:pPr>
-      <w:r>
-        <w:rPr>
-          <w:rFonts w:ascii="Berlin Sans FB" w:hAnsi="Berlin Sans FB"/>
-          <w:b/>
-          <w:sz w:val="24"/>
-          <w:szCs w:val="24"/>
-          <w:u w:val="single"/>
-        </w:rPr>
-        <w:t>Nikash</w:t>
-      </w:r>
-      <w:r>
-        <w:rPr>
-          <w:rFonts w:ascii="Berlin Sans FB" w:hAnsi="Berlin Sans FB"/>
-          <w:sz w:val="24"/>
-          <w:szCs w:val="24"/>
-        </w:rPr>
-        <w:t xml:space="preserve"> explains the </w:t>
-      </w:r>
-      <w:r>
-        <w:rPr>
-          <w:rFonts w:ascii="Berlin Sans FB" w:hAnsi="Berlin Sans FB"/>
-          <w:b/>
-          <w:sz w:val="24"/>
-          <w:szCs w:val="24"/>
-          <w:u w:val="single"/>
-        </w:rPr>
-        <w:t>development process</w:t>
-      </w:r>
-    </w:p>
-    <w:p>
-      <w:pPr>
-        <w:pStyle w:val="ListParagraph"/>
-        <w:numPr>
-          <w:ilvl w:val="1"/>
-          <w:numId w:val="7"/>
-        </w:numPr>
-        <w:rPr>
-          <w:rFonts w:ascii="Berlin Sans FB" w:hAnsi="Berlin Sans FB"/>
-          <w:sz w:val="24"/>
-          <w:szCs w:val="24"/>
-          <w:u w:val="single"/>
-        </w:rPr>
-      </w:pPr>
-      <w:r>
-        <w:rPr>
-          <w:rFonts w:ascii="Berlin Sans FB" w:hAnsi="Berlin Sans FB"/>
-          <w:sz w:val="24"/>
-          <w:szCs w:val="24"/>
-        </w:rPr>
-        <w:t xml:space="preserve">Ideation – pen and paper, google docs – to come up with ideas </w:t>
-      </w:r>
-    </w:p>
-    <w:p>
-      <w:pPr>
-        <w:pStyle w:val="ListParagraph"/>
-        <w:numPr>
-          <w:ilvl w:val="2"/>
-          <w:numId w:val="7"/>
-        </w:numPr>
-        <w:rPr>
-          <w:rFonts w:ascii="Berlin Sans FB" w:hAnsi="Berlin Sans FB"/>
-          <w:sz w:val="24"/>
-          <w:szCs w:val="24"/>
-          <w:u w:val="single"/>
-        </w:rPr>
-      </w:pPr>
-      <w:r>
-        <w:rPr>
-          <w:rFonts w:ascii="Berlin Sans FB" w:hAnsi="Berlin Sans FB"/>
-          <w:sz w:val="24"/>
-          <w:szCs w:val="24"/>
-        </w:rPr>
-        <w:t>Github – online platform for storing and working together on code</w:t>
-      </w:r>
-    </w:p>
-    <w:p>
-      <w:pPr>
-        <w:pStyle w:val="ListParagraph"/>
-        <w:numPr>
-          <w:ilvl w:val="2"/>
-          <w:numId w:val="7"/>
-        </w:numPr>
-        <w:rPr>
-          <w:rFonts w:ascii="Berlin Sans FB" w:hAnsi="Berlin Sans FB"/>
-          <w:sz w:val="24"/>
-          <w:szCs w:val="24"/>
-          <w:u w:val="single"/>
-        </w:rPr>
-      </w:pPr>
-      <w:r>
-        <w:rPr>
-          <w:rFonts w:ascii="Berlin Sans FB" w:hAnsi="Berlin Sans FB"/>
-          <w:sz w:val="24"/>
-          <w:szCs w:val="24"/>
-        </w:rPr>
-        <w:t>Node – the language our game is written in</w:t>
-      </w:r>
-    </w:p>
-    <w:p>
-      <w:pPr>
-        <w:pStyle w:val="ListParagraph"/>
-        <w:numPr>
-          <w:ilvl w:val="2"/>
-          <w:numId w:val="7"/>
-        </w:numPr>
-        <w:rPr>
-          <w:rFonts w:ascii="Berlin Sans FB" w:hAnsi="Berlin Sans FB"/>
-          <w:sz w:val="24"/>
-          <w:szCs w:val="24"/>
-          <w:u w:val="single"/>
-        </w:rPr>
-      </w:pPr>
-      <w:r>
-        <w:rPr>
-          <w:rFonts w:ascii="Berlin Sans FB" w:hAnsi="Berlin Sans FB"/>
-          <w:sz w:val="24"/>
-          <w:szCs w:val="24"/>
-        </w:rPr>
-        <w:t>Python – Rory and Shaquille are currently working on a python version of our main game</w:t>
-      </w:r>
-      <w:r>
-        <w:rPr>
-          <w:rFonts w:ascii="Berlin Sans FB" w:hAnsi="Berlin Sans FB"/>
-          <w:sz w:val="24"/>
-          <w:szCs w:val="24"/>
-        </w:rPr>
-        <w:t xml:space="preserve"> WHY?</w:t>
-      </w:r>
-    </w:p>
-    <w:p>
-      <w:pPr>
-        <w:pStyle w:val="ListParagraph"/>
-        <w:numPr>
-          <w:ilvl w:val="2"/>
-          <w:numId w:val="7"/>
-        </w:numPr>
-        <w:rPr>
-          <w:rFonts w:ascii="Berlin Sans FB" w:hAnsi="Berlin Sans FB"/>
-          <w:sz w:val="24"/>
-          <w:szCs w:val="24"/>
-          <w:u w:val="single"/>
-        </w:rPr>
-      </w:pPr>
-      <w:r>
-        <w:rPr>
-          <w:rFonts w:ascii="Berlin Sans FB" w:hAnsi="Berlin Sans FB"/>
-          <w:sz w:val="24"/>
-          <w:szCs w:val="24"/>
-        </w:rPr>
-        <w:t>Stack Overflow – answering questions on coding, also asked the mentors at codingbrum</w:t>
-      </w:r>
-    </w:p>
-    <w:p>
-      <w:pPr>
-        <w:pStyle w:val="ListParagraph"/>
-        <w:numPr>
-          <w:ilvl w:val="2"/>
-          <w:numId w:val="7"/>
-        </w:numPr>
-        <w:rPr>
-          <w:rFonts w:ascii="Berlin Sans FB" w:hAnsi="Berlin Sans FB"/>
-          <w:sz w:val="24"/>
-          <w:szCs w:val="24"/>
-          <w:u w:val="single"/>
-        </w:rPr>
-      </w:pPr>
-      <w:r>
-        <w:rPr>
-          <w:rFonts w:ascii="Berlin Sans FB" w:hAnsi="Berlin Sans FB"/>
-          <w:sz w:val="24"/>
-          <w:szCs w:val="24"/>
-        </w:rPr>
-        <w:t>Atom – the text editor we wrote our code in</w:t>
-      </w:r>
-    </w:p>
-    <w:p>
-      <w:pPr>
-        <w:pStyle w:val="ListParagraph"/>
-        <w:numPr>
-          <w:ilvl w:val="1"/>
-          <w:numId w:val="7"/>
-        </w:numPr>
-        <w:rPr>
-          <w:rFonts w:ascii="Berlin Sans FB" w:hAnsi="Berlin Sans FB"/>
-          <w:sz w:val="24"/>
-          <w:szCs w:val="24"/>
-          <w:u w:val="single"/>
-        </w:rPr>
-      </w:pPr>
-      <w:r>
-        <w:rPr>
-          <w:rFonts w:ascii="Berlin Sans FB" w:hAnsi="Berlin Sans FB"/>
-          <w:sz w:val="24"/>
-          <w:szCs w:val="24"/>
-        </w:rPr>
-        <w:t>Testing – let people at the sessions play our game, everyone loved it and thought it got the balance perfect between fun and functionality</w:t>
-      </w:r>
-    </w:p>
-    <w:p>
-      <w:pPr>
-        <w:pStyle w:val="ListParagraph"/>
-        <w:numPr>
-          <w:ilvl w:val="1"/>
-          <w:numId w:val="7"/>
-        </w:numPr>
-        <w:rPr>
-          <w:rFonts w:ascii="Berlin Sans FB" w:hAnsi="Berlin Sans FB"/>
-          <w:sz w:val="24"/>
-          <w:szCs w:val="24"/>
-          <w:u w:val="single"/>
-        </w:rPr>
-      </w:pPr>
-      <w:r>
-        <w:rPr>
-          <w:rFonts w:ascii="Berlin Sans FB" w:hAnsi="Berlin Sans FB"/>
-          <w:sz w:val="24"/>
-          <w:szCs w:val="24"/>
-        </w:rPr>
-        <w:t xml:space="preserve">We also decided to add a demo so you will see the text highlighted in red and you will also know how to play the game. The development process turned out to be quite fun as we could explore many </w:t>
-      </w:r>
-      <w:proofErr w:type="gramStart"/>
-      <w:r>
-        <w:rPr>
-          <w:rFonts w:ascii="Berlin Sans FB" w:hAnsi="Berlin Sans FB"/>
-          <w:sz w:val="24"/>
-          <w:szCs w:val="24"/>
-        </w:rPr>
-        <w:t>different aspects</w:t>
-      </w:r>
-      <w:proofErr w:type="gramEnd"/>
-      <w:r>
-        <w:rPr>
-          <w:rFonts w:ascii="Berlin Sans FB" w:hAnsi="Berlin Sans FB"/>
-          <w:sz w:val="24"/>
-          <w:szCs w:val="24"/>
-        </w:rPr>
-        <w:t xml:space="preserve"> which we could incorporate in our game and insert various variables that would enhance the experience for the user</w:t>
-      </w:r>
-    </w:p>
-    <w:p>
-      <w:pPr>
-        <w:pStyle w:val="ListParagraph"/>
-        <w:numPr>
-          <w:ilvl w:val="0"/>
-          <w:numId w:val="8"/>
-        </w:numPr>
-        <w:rPr>
-          <w:rFonts w:ascii="Berlin Sans FB" w:hAnsi="Berlin Sans FB"/>
-          <w:sz w:val="24"/>
-          <w:szCs w:val="24"/>
-          <w:u w:val="single"/>
-        </w:rPr>
-      </w:pPr>
-      <w:r>
-        <w:rPr>
-          <w:rFonts w:ascii="Berlin Sans FB" w:hAnsi="Berlin Sans FB"/>
-          <w:b/>
-          <w:sz w:val="24"/>
-          <w:szCs w:val="24"/>
-          <w:u w:val="single"/>
-        </w:rPr>
-        <w:lastRenderedPageBreak/>
-        <w:t>Shaquille</w:t>
-      </w:r>
-      <w:r>
-        <w:rPr>
-          <w:rFonts w:ascii="Berlin Sans FB" w:hAnsi="Berlin Sans FB"/>
-          <w:sz w:val="24"/>
-          <w:szCs w:val="24"/>
-          <w:u w:val="single"/>
-        </w:rPr>
-        <w:t xml:space="preserve"> </w:t>
-      </w:r>
-      <w:r>
-        <w:rPr>
-          <w:rFonts w:ascii="Berlin Sans FB" w:hAnsi="Berlin Sans FB"/>
-          <w:sz w:val="24"/>
-          <w:szCs w:val="24"/>
-        </w:rPr>
-        <w:t>– Ambitions</w:t>
-      </w:r>
-    </w:p>
-    <w:p>
-      <w:pPr>
-        <w:pStyle w:val="ListParagraph"/>
-        <w:numPr>
-          <w:ilvl w:val="1"/>
-          <w:numId w:val="8"/>
-        </w:numPr>
-        <w:rPr>
-          <w:rFonts w:ascii="Berlin Sans FB" w:hAnsi="Berlin Sans FB"/>
-          <w:sz w:val="24"/>
-          <w:szCs w:val="24"/>
-          <w:u w:val="single"/>
-        </w:rPr>
-      </w:pPr>
-      <w:r>
-        <w:rPr>
-          <w:rFonts w:ascii="Berlin Sans FB" w:hAnsi="Berlin Sans FB"/>
-          <w:sz w:val="24"/>
-          <w:szCs w:val="24"/>
-        </w:rPr>
-        <w:t>Adjectives on screen to describe our ambitions for this project</w:t>
-      </w:r>
-    </w:p>
-    <w:p>
-      <w:pPr>
-        <w:pStyle w:val="ListParagraph"/>
-        <w:numPr>
-          <w:ilvl w:val="1"/>
-          <w:numId w:val="8"/>
-        </w:numPr>
-        <w:rPr>
-          <w:rFonts w:ascii="Berlin Sans FB" w:hAnsi="Berlin Sans FB"/>
-          <w:sz w:val="24"/>
-          <w:szCs w:val="24"/>
-          <w:u w:val="single"/>
-        </w:rPr>
-      </w:pPr>
-    </w:p>
-    <w:p>
-      <w:pPr>
-        <w:pStyle w:val="ListParagraph"/>
-        <w:numPr>
-          <w:ilvl w:val="1"/>
-          <w:numId w:val="8"/>
-        </w:numPr>
-        <w:rPr>
-          <w:rFonts w:ascii="Berlin Sans FB" w:hAnsi="Berlin Sans FB"/>
-          <w:sz w:val="24"/>
-          <w:szCs w:val="24"/>
-          <w:u w:val="single"/>
-        </w:rPr>
-      </w:pPr>
-    </w:p>
-    <w:p>
-      <w:pPr>
-        <w:pStyle w:val="ListParagraph"/>
-        <w:numPr>
-          <w:ilvl w:val="0"/>
-          <w:numId w:val="8"/>
-        </w:numPr>
-        <w:rPr>
-          <w:rFonts w:ascii="Berlin Sans FB" w:hAnsi="Berlin Sans FB"/>
-          <w:sz w:val="24"/>
-          <w:szCs w:val="24"/>
-          <w:u w:val="single"/>
-        </w:rPr>
-      </w:pPr>
-      <w:r>
-        <w:rPr>
-          <w:rFonts w:ascii="Berlin Sans FB" w:hAnsi="Berlin Sans FB"/>
-          <w:sz w:val="24"/>
-          <w:szCs w:val="24"/>
-          <w:u w:val="single"/>
-        </w:rPr>
-        <w:t xml:space="preserve">Gokul </w:t>
-      </w:r>
-      <w:r>
-        <w:rPr>
-          <w:rFonts w:ascii="Berlin Sans FB" w:hAnsi="Berlin Sans FB"/>
-          <w:sz w:val="24"/>
-          <w:szCs w:val="24"/>
-        </w:rPr>
-        <w:t>– Statistic</w:t>
-      </w:r>
-      <w:r>
-        <w:rPr>
-          <w:rFonts w:ascii="Berlin Sans FB" w:hAnsi="Berlin Sans FB"/>
-          <w:sz w:val="24"/>
-          <w:szCs w:val="24"/>
-        </w:rPr>
-        <w:t>s</w:t>
-      </w:r>
-    </w:p>
-    <w:p>
-      <w:pPr>
-        <w:pStyle w:val="ListParagraph"/>
-        <w:numPr>
-          <w:ilvl w:val="1"/>
-          <w:numId w:val="8"/>
-        </w:numPr>
-        <w:rPr>
-          <w:rFonts w:ascii="Berlin Sans FB" w:hAnsi="Berlin Sans FB"/>
-          <w:sz w:val="24"/>
-          <w:szCs w:val="24"/>
-          <w:u w:val="single"/>
-        </w:rPr>
-      </w:pPr>
-      <w:r>
-        <w:rPr>
-          <w:rFonts w:ascii="Berlin Sans FB" w:hAnsi="Berlin Sans FB"/>
-          <w:sz w:val="24"/>
-          <w:szCs w:val="24"/>
-          <w:u w:val="single"/>
-        </w:rPr>
-        <w:t>IMPROV</w:t>
-      </w:r>
-    </w:p>
-    <w:p>
-      <w:pPr>
-        <w:rPr>
-          <w:rFonts w:ascii="Berlin Sans FB" w:hAnsi="Berlin Sans FB"/>
-          <w:sz w:val="24"/>
-          <w:szCs w:val="24"/>
-          <w:u w:val="single"/>
-        </w:rPr>
-      </w:pPr>
-    </w:p>
-    <w:p>
-      <w:pPr>
-        <w:pStyle w:val="ListParagraph"/>
-        <w:numPr>
-          <w:ilvl w:val="0"/>
-          <w:numId w:val="8"/>
-        </w:numPr>
-        <w:rPr>
-          <w:rFonts w:ascii="Berlin Sans FB" w:hAnsi="Berlin Sans FB"/>
-          <w:sz w:val="24"/>
-          <w:szCs w:val="24"/>
-          <w:u w:val="single"/>
-        </w:rPr>
-      </w:pPr>
-      <w:r>
-        <w:rPr>
-          <w:rFonts w:ascii="Berlin Sans FB" w:hAnsi="Berlin Sans FB"/>
-          <w:sz w:val="24"/>
-          <w:szCs w:val="24"/>
-          <w:u w:val="single"/>
-        </w:rPr>
-        <w:t xml:space="preserve">PYTHON VERSION </w:t>
-      </w:r>
-      <w:r>
-        <w:rPr>
-          <w:rFonts w:ascii="Berlin Sans FB" w:hAnsi="Berlin Sans FB"/>
-          <w:sz w:val="24"/>
-          <w:szCs w:val="24"/>
-          <w:u w:val="single"/>
-        </w:rPr>
-        <w:t>–</w:t>
-      </w:r>
-      <w:r>
-        <w:rPr>
-          <w:rFonts w:ascii="Berlin Sans FB" w:hAnsi="Berlin Sans FB"/>
-          <w:sz w:val="24"/>
-          <w:szCs w:val="24"/>
-          <w:u w:val="single"/>
-        </w:rPr>
-        <w:t xml:space="preserve"> </w:t>
-      </w:r>
-      <w:r>
-        <w:rPr>
-          <w:rFonts w:ascii="Berlin Sans FB" w:hAnsi="Berlin Sans FB"/>
-          <w:b/>
-          <w:sz w:val="24"/>
-          <w:szCs w:val="24"/>
-          <w:u w:val="single"/>
-        </w:rPr>
-        <w:t>RORY</w:t>
-      </w:r>
-    </w:p>
-    <w:p>
-      <w:pPr>
-        <w:pStyle w:val="ListParagraph"/>
-        <w:numPr>
-          <w:ilvl w:val="0"/>
-          <w:numId w:val="8"/>
-        </w:numPr>
-        <w:rPr>
-          <w:rFonts w:ascii="Berlin Sans FB" w:hAnsi="Berlin Sans FB"/>
-          <w:b/>
-          <w:sz w:val="24"/>
-          <w:szCs w:val="24"/>
-          <w:u w:val="single"/>
-        </w:rPr>
-      </w:pPr>
-      <w:r>
-        <w:rPr>
-          <w:rFonts w:ascii="Berlin Sans FB" w:hAnsi="Berlin Sans FB"/>
-          <w:b/>
-          <w:sz w:val="24"/>
-          <w:szCs w:val="24"/>
-          <w:u w:val="single"/>
-        </w:rPr>
-        <w:t>CONCLUSION</w:t>
-      </w:r>
-    </w:p>
-    <w:p>
-      <w:pPr>
-        <w:pStyle w:val="ListParagraph"/>
-        <w:rPr>
-          <w:rFonts w:ascii="Berlin Sans FB" w:hAnsi="Berlin Sans FB"/>
-          <w:sz w:val="24"/>
-          <w:szCs w:val="24"/>
-        </w:rPr>
-      </w:pPr>
-      <w:proofErr w:type="gramStart"/>
-      <w:r>
-        <w:rPr>
-          <w:rFonts w:ascii="Berlin Sans FB" w:hAnsi="Berlin Sans FB"/>
-          <w:sz w:val="24"/>
-          <w:szCs w:val="24"/>
-        </w:rPr>
-        <w:t>So</w:t>
-      </w:r>
-      <w:proofErr w:type="gramEnd"/>
-      <w:r>
-        <w:rPr>
-          <w:rFonts w:ascii="Berlin Sans FB" w:hAnsi="Berlin Sans FB"/>
-          <w:sz w:val="24"/>
-          <w:szCs w:val="24"/>
-        </w:rPr>
-        <w:t xml:space="preserve"> this is our brain training game that we wanted to create. Jay here has just explained why we would want it to be displayed in the blue room and as Shaquille previously mentioned, we want it to be </w:t>
-      </w:r>
-      <w:r>
-        <w:rPr>
-          <w:rFonts w:ascii="Berlin Sans FB" w:hAnsi="Berlin Sans FB"/>
-          <w:sz w:val="24"/>
-          <w:szCs w:val="24"/>
-        </w:rPr>
-        <w:t>engaging to</w:t>
-      </w:r>
-      <w:r>
-        <w:rPr>
-          <w:rFonts w:ascii="Berlin Sans FB" w:hAnsi="Berlin Sans FB"/>
-          <w:sz w:val="24"/>
-          <w:szCs w:val="24"/>
-        </w:rPr>
-        <w:t xml:space="preserve"> people of all ages in the blue room so when they come across 4 pieces of fruit, they will be </w:t>
-      </w:r>
-      <w:r>
-        <w:rPr>
-          <w:rFonts w:ascii="Berlin Sans FB" w:hAnsi="Berlin Sans FB"/>
-          <w:sz w:val="24"/>
-          <w:szCs w:val="24"/>
-        </w:rPr>
-        <w:t>curious</w:t>
-      </w:r>
-      <w:r>
-        <w:rPr>
-          <w:rFonts w:ascii="Berlin Sans FB" w:hAnsi="Berlin Sans FB"/>
-          <w:sz w:val="24"/>
-          <w:szCs w:val="24"/>
-        </w:rPr>
-        <w:t xml:space="preserve"> and that is the aim of the blue </w:t>
-      </w:r>
-      <w:r>
-        <w:rPr>
-          <w:rFonts w:ascii="Berlin Sans FB" w:hAnsi="Berlin Sans FB"/>
-          <w:sz w:val="24"/>
-          <w:szCs w:val="24"/>
-        </w:rPr>
-        <w:t>room</w:t>
-      </w:r>
-      <w:r>
-        <w:rPr>
-          <w:rFonts w:ascii="Berlin Sans FB" w:hAnsi="Berlin Sans FB"/>
-          <w:sz w:val="24"/>
-          <w:szCs w:val="24"/>
-        </w:rPr>
-        <w:t xml:space="preserve"> isn’t it: to inspire curiosity whilst working with very interesting pieces of tech. </w:t>
-      </w:r>
-      <w:r>
-        <w:rPr>
-          <w:rFonts w:ascii="Berlin Sans FB" w:hAnsi="Berlin Sans FB"/>
-          <w:sz w:val="24"/>
-          <w:szCs w:val="24"/>
-        </w:rPr>
-        <w:t>This week has made us apply skills we already obtain in a fun and entertaining manner to create something which is also fun and entertaining. Thanks for listening to us and if any judges w</w:t>
-      </w:r>
-      <w:r>
-        <w:rPr>
-          <w:rFonts w:ascii="Berlin Sans FB" w:hAnsi="Berlin Sans FB"/>
-          <w:sz w:val="24"/>
-          <w:szCs w:val="24"/>
-        </w:rPr>
-        <w:t>ant to have a play of our game you are more than welcome to join us on stage. Thank you.</w:t>
-      </w:r>
-    </w:p>
+    <w:p/>
+    <w:p/>
     <w:p/>
     <w:p>
       <w:pPr>
@@ -1819,7 +1132,7 @@
   <w:abstractNum w:abstractNumId="6" w15:restartNumberingAfterBreak="0">
     <w:nsid w:val="63186E09"/>
     <w:multiLevelType w:val="hybridMultilevel"/>
-    <w:tmpl w:val="70284144"/>
+    <w:tmpl w:val="4D3EC724"/>
     <w:lvl w:ilvl="0" w:tplc="0409000B">
       <w:start w:val="1"/>
       <w:numFmt w:val="bullet"/>

--- a/presentation/Presentation Key Points.docx
+++ b/presentation/Presentation Key Points.docx
@@ -12,6 +12,8 @@
           <w:szCs w:val="44"/>
         </w:rPr>
       </w:pPr>
+      <w:bookmarkStart w:id="0" w:name="_Hlk490742488"/>
+      <w:bookmarkStart w:id="1" w:name="_GoBack"/>
       <w:r>
         <w:rPr>
           <w:rFonts w:ascii="Berlin Sans FB" w:hAnsi="Berlin Sans FB"/>
@@ -88,8 +90,126 @@
           <w:rFonts w:ascii="Berlin Sans FB" w:hAnsi="Berlin Sans FB"/>
           <w:sz w:val="24"/>
           <w:szCs w:val="24"/>
-        </w:rPr>
-        <w:t>Start with a demo of the project – 30 seconds</w:t>
+          <w:u w:val="single"/>
+        </w:rPr>
+        <w:t xml:space="preserve">WHY? - </w:t>
+      </w:r>
+      <w:r>
+        <w:rPr>
+          <w:rFonts w:ascii="Berlin Sans FB" w:hAnsi="Berlin Sans FB"/>
+          <w:b/>
+          <w:sz w:val="24"/>
+          <w:szCs w:val="24"/>
+          <w:u w:val="single"/>
+        </w:rPr>
+        <w:t>Gokul</w:t>
+      </w:r>
+      <w:r>
+        <w:rPr>
+          <w:rFonts w:ascii="Berlin Sans FB" w:hAnsi="Berlin Sans FB"/>
+          <w:sz w:val="24"/>
+          <w:szCs w:val="24"/>
+          <w:u w:val="single"/>
+        </w:rPr>
+        <w:t xml:space="preserve">   </w:t>
+      </w:r>
+      <w:r>
+        <w:rPr>
+          <w:rFonts w:ascii="Berlin Sans FB" w:hAnsi="Berlin Sans FB"/>
+          <w:sz w:val="24"/>
+          <w:szCs w:val="24"/>
+        </w:rPr>
+        <w:t xml:space="preserve">We decided to </w:t>
+      </w:r>
+      <w:r>
+        <w:rPr>
+          <w:rFonts w:ascii="Berlin Sans FB" w:hAnsi="Berlin Sans FB"/>
+          <w:sz w:val="24"/>
+          <w:szCs w:val="24"/>
+        </w:rPr>
+        <w:t xml:space="preserve">do the theme of </w:t>
+      </w:r>
+      <w:r>
+        <w:rPr>
+          <w:rFonts w:ascii="Berlin Sans FB" w:hAnsi="Berlin Sans FB"/>
+          <w:sz w:val="24"/>
+          <w:szCs w:val="24"/>
+        </w:rPr>
+        <w:t>something for the blue room,” so we de</w:t>
+      </w:r>
+      <w:r>
+        <w:rPr>
+          <w:rFonts w:ascii="Berlin Sans FB" w:hAnsi="Berlin Sans FB"/>
+          <w:sz w:val="24"/>
+          <w:szCs w:val="24"/>
+        </w:rPr>
+        <w:t xml:space="preserve">cided to create a brain game. </w:t>
+      </w:r>
+      <w:r>
+        <w:rPr>
+          <w:rFonts w:ascii="Berlin Sans FB" w:hAnsi="Berlin Sans FB"/>
+          <w:sz w:val="24"/>
+          <w:szCs w:val="24"/>
+        </w:rPr>
+        <w:t xml:space="preserve">We set out to create a brain teaser following on from the inspiration of Nintendo game, “how old is your brain?” We thought of using different pieces of hardware and we </w:t>
+      </w:r>
+      <w:r>
+        <w:rPr>
+          <w:rFonts w:ascii="Berlin Sans FB" w:hAnsi="Berlin Sans FB"/>
+          <w:sz w:val="24"/>
+          <w:szCs w:val="24"/>
+        </w:rPr>
+        <w:t>thought of</w:t>
+      </w:r>
+      <w:r>
+        <w:rPr>
+          <w:rFonts w:ascii="Berlin Sans FB" w:hAnsi="Berlin Sans FB"/>
+          <w:sz w:val="24"/>
+          <w:szCs w:val="24"/>
+        </w:rPr>
+        <w:t xml:space="preserve"> the makey </w:t>
+      </w:r>
+      <w:proofErr w:type="spellStart"/>
+      <w:r>
+        <w:rPr>
+          <w:rFonts w:ascii="Berlin Sans FB" w:hAnsi="Berlin Sans FB"/>
+          <w:sz w:val="24"/>
+          <w:szCs w:val="24"/>
+        </w:rPr>
+        <w:t>makey</w:t>
+      </w:r>
+      <w:proofErr w:type="spellEnd"/>
+      <w:r>
+        <w:rPr>
+          <w:rFonts w:ascii="Berlin Sans FB" w:hAnsi="Berlin Sans FB"/>
+          <w:sz w:val="24"/>
+          <w:szCs w:val="24"/>
+        </w:rPr>
+        <w:t xml:space="preserve">. We saw how we </w:t>
+      </w:r>
+      <w:r>
+        <w:rPr>
+          <w:rFonts w:ascii="Berlin Sans FB" w:hAnsi="Berlin Sans FB"/>
+          <w:sz w:val="24"/>
+          <w:szCs w:val="24"/>
+        </w:rPr>
+        <w:t xml:space="preserve">could use </w:t>
+      </w:r>
+      <w:r>
+        <w:rPr>
+          <w:rFonts w:ascii="Berlin Sans FB" w:hAnsi="Berlin Sans FB"/>
+          <w:sz w:val="24"/>
+          <w:szCs w:val="24"/>
+        </w:rPr>
+        <w:t xml:space="preserve">objects such as bananas for touchpads. </w:t>
+      </w:r>
+      <w:r>
+        <w:rPr>
+          <w:rFonts w:ascii="Berlin Sans FB" w:hAnsi="Berlin Sans FB"/>
+          <w:sz w:val="24"/>
+          <w:szCs w:val="24"/>
+        </w:rPr>
+        <w:t>And that was how we thought of this game.</w:t>
       </w:r>
     </w:p>
     <w:p>
@@ -101,27 +221,21 @@
         </w:numPr>
         <w:rPr>
           <w:rFonts w:ascii="Berlin Sans FB" w:hAnsi="Berlin Sans FB"/>
-          <w:sz w:val="24"/>
-          <w:szCs w:val="24"/>
-          <w:u w:val="single"/>
-        </w:rPr>
-      </w:pPr>
-      <w:r>
-        <w:rPr>
-          <w:rFonts w:ascii="Berlin Sans FB" w:hAnsi="Berlin Sans FB"/>
-          <w:sz w:val="24"/>
-          <w:szCs w:val="24"/>
-          <w:u w:val="single"/>
-        </w:rPr>
-        <w:t>Jay</w:t>
-      </w:r>
-      <w:r>
-        <w:rPr>
-          <w:rFonts w:ascii="Berlin Sans FB" w:hAnsi="Berlin Sans FB"/>
-          <w:sz w:val="24"/>
-          <w:szCs w:val="24"/>
-        </w:rPr>
-        <w:t xml:space="preserve"> will do the demo</w:t>
+          <w:b/>
+          <w:sz w:val="24"/>
+          <w:szCs w:val="24"/>
+          <w:u w:val="single"/>
+        </w:rPr>
+      </w:pPr>
+      <w:r>
+        <w:rPr>
+          <w:rFonts w:ascii="Berlin Sans FB" w:hAnsi="Berlin Sans FB"/>
+          <w:b/>
+          <w:sz w:val="24"/>
+          <w:szCs w:val="24"/>
+          <w:u w:val="single"/>
+        </w:rPr>
+        <w:t>NIKASH</w:t>
       </w:r>
     </w:p>
     <w:p>
@@ -144,7 +258,199 @@
           <w:sz w:val="24"/>
           <w:szCs w:val="24"/>
         </w:rPr>
-        <w:t>Whilst jay does demo, Nikash will provide commentary on how the game works</w:t>
+        <w:t xml:space="preserve">Start with a </w:t>
+      </w:r>
+      <w:r>
+        <w:rPr>
+          <w:rFonts w:ascii="Berlin Sans FB" w:hAnsi="Berlin Sans FB"/>
+          <w:sz w:val="24"/>
+          <w:szCs w:val="24"/>
+        </w:rPr>
+        <w:t>demo of the project – 30 seconds</w:t>
+      </w:r>
+    </w:p>
+    <w:p>
+      <w:pPr>
+        <w:pStyle w:val="ListParagraph"/>
+        <w:numPr>
+          <w:ilvl w:val="1"/>
+          <w:numId w:val="7"/>
+        </w:numPr>
+        <w:rPr>
+          <w:rFonts w:ascii="Berlin Sans FB" w:hAnsi="Berlin Sans FB"/>
+          <w:sz w:val="24"/>
+          <w:szCs w:val="24"/>
+          <w:u w:val="single"/>
+        </w:rPr>
+      </w:pPr>
+      <w:r>
+        <w:rPr>
+          <w:rFonts w:ascii="Berlin Sans FB" w:hAnsi="Berlin Sans FB"/>
+          <w:sz w:val="24"/>
+          <w:szCs w:val="24"/>
+        </w:rPr>
+        <w:t>There is the fruit which is connected to the makey makey and that is connected to the computer</w:t>
+      </w:r>
+    </w:p>
+    <w:p>
+      <w:pPr>
+        <w:pStyle w:val="ListParagraph"/>
+        <w:numPr>
+          <w:ilvl w:val="1"/>
+          <w:numId w:val="7"/>
+        </w:numPr>
+        <w:rPr>
+          <w:rFonts w:ascii="Berlin Sans FB" w:hAnsi="Berlin Sans FB"/>
+          <w:sz w:val="24"/>
+          <w:szCs w:val="24"/>
+          <w:u w:val="single"/>
+        </w:rPr>
+      </w:pPr>
+      <w:r>
+        <w:rPr>
+          <w:rFonts w:ascii="Berlin Sans FB" w:hAnsi="Berlin Sans FB"/>
+          <w:sz w:val="24"/>
+          <w:szCs w:val="24"/>
+        </w:rPr>
+        <w:t>1 min long</w:t>
+      </w:r>
+    </w:p>
+    <w:p>
+      <w:pPr>
+        <w:pStyle w:val="ListParagraph"/>
+        <w:numPr>
+          <w:ilvl w:val="1"/>
+          <w:numId w:val="7"/>
+        </w:numPr>
+        <w:rPr>
+          <w:rFonts w:ascii="Berlin Sans FB" w:hAnsi="Berlin Sans FB"/>
+          <w:sz w:val="24"/>
+          <w:szCs w:val="24"/>
+          <w:u w:val="single"/>
+        </w:rPr>
+      </w:pPr>
+      <w:r>
+        <w:rPr>
+          <w:rFonts w:ascii="Berlin Sans FB" w:hAnsi="Berlin Sans FB"/>
+          <w:sz w:val="24"/>
+          <w:szCs w:val="24"/>
+        </w:rPr>
+        <w:t xml:space="preserve">Background contains images of a certain fruit but the name of another fruit is blended in terms of color somewhere on the screen </w:t>
+      </w:r>
+    </w:p>
+    <w:p>
+      <w:pPr>
+        <w:pStyle w:val="ListParagraph"/>
+        <w:numPr>
+          <w:ilvl w:val="1"/>
+          <w:numId w:val="7"/>
+        </w:numPr>
+        <w:rPr>
+          <w:rFonts w:ascii="Berlin Sans FB" w:hAnsi="Berlin Sans FB"/>
+          <w:sz w:val="24"/>
+          <w:szCs w:val="24"/>
+          <w:u w:val="single"/>
+        </w:rPr>
+      </w:pPr>
+      <w:r>
+        <w:rPr>
+          <w:rFonts w:ascii="Berlin Sans FB" w:hAnsi="Berlin Sans FB"/>
+          <w:sz w:val="24"/>
+          <w:szCs w:val="24"/>
+        </w:rPr>
+        <w:t>To get a point you hit the fruit which the blended word says</w:t>
+      </w:r>
+    </w:p>
+    <w:p>
+      <w:pPr>
+        <w:pStyle w:val="ListParagraph"/>
+        <w:numPr>
+          <w:ilvl w:val="1"/>
+          <w:numId w:val="7"/>
+        </w:numPr>
+        <w:rPr>
+          <w:rFonts w:ascii="Berlin Sans FB" w:hAnsi="Berlin Sans FB"/>
+          <w:sz w:val="24"/>
+          <w:szCs w:val="24"/>
+          <w:u w:val="single"/>
+        </w:rPr>
+      </w:pPr>
+      <w:r>
+        <w:rPr>
+          <w:rFonts w:ascii="Berlin Sans FB" w:hAnsi="Berlin Sans FB"/>
+          <w:sz w:val="24"/>
+          <w:szCs w:val="24"/>
+        </w:rPr>
+        <w:t>Therefore, the background image of a different fruit is meant to put you off or confuse you and that is the real brain tease</w:t>
+      </w:r>
+    </w:p>
+    <w:p>
+      <w:pPr>
+        <w:pStyle w:val="ListParagraph"/>
+        <w:numPr>
+          <w:ilvl w:val="1"/>
+          <w:numId w:val="7"/>
+        </w:numPr>
+        <w:rPr>
+          <w:rFonts w:ascii="Berlin Sans FB" w:hAnsi="Berlin Sans FB"/>
+          <w:sz w:val="24"/>
+          <w:szCs w:val="24"/>
+          <w:u w:val="single"/>
+        </w:rPr>
+      </w:pPr>
+      <w:r>
+        <w:rPr>
+          <w:rFonts w:ascii="Berlin Sans FB" w:hAnsi="Berlin Sans FB"/>
+          <w:sz w:val="24"/>
+          <w:szCs w:val="24"/>
+        </w:rPr>
+        <w:t>This makes you pay more attention and focus more thereby sharpening your brain</w:t>
+      </w:r>
+    </w:p>
+    <w:p>
+      <w:pPr>
+        <w:pStyle w:val="ListParagraph"/>
+        <w:numPr>
+          <w:ilvl w:val="1"/>
+          <w:numId w:val="7"/>
+        </w:numPr>
+        <w:rPr>
+          <w:rFonts w:ascii="Berlin Sans FB" w:hAnsi="Berlin Sans FB"/>
+          <w:sz w:val="24"/>
+          <w:szCs w:val="24"/>
+          <w:u w:val="single"/>
+        </w:rPr>
+      </w:pPr>
+      <w:r>
+        <w:rPr>
+          <w:rFonts w:ascii="Berlin Sans FB" w:hAnsi="Berlin Sans FB"/>
+          <w:sz w:val="24"/>
+          <w:szCs w:val="24"/>
+        </w:rPr>
+        <w:t>There is a leaderboard at the end so one can compare their scores to others</w:t>
+      </w:r>
+    </w:p>
+    <w:p>
+      <w:pPr>
+        <w:pStyle w:val="ListParagraph"/>
+        <w:numPr>
+          <w:ilvl w:val="1"/>
+          <w:numId w:val="7"/>
+        </w:numPr>
+        <w:rPr>
+          <w:rFonts w:ascii="Berlin Sans FB" w:hAnsi="Berlin Sans FB"/>
+          <w:sz w:val="24"/>
+          <w:szCs w:val="24"/>
+          <w:u w:val="single"/>
+        </w:rPr>
+      </w:pPr>
+      <w:r>
+        <w:rPr>
+          <w:rFonts w:ascii="Berlin Sans FB" w:hAnsi="Berlin Sans FB"/>
+          <w:sz w:val="24"/>
+          <w:szCs w:val="24"/>
+        </w:rPr>
+        <w:t>There is also an anti-swear feature so when you type your name to be displayed on the leaderboard swear words won’t be displayed</w:t>
       </w:r>
     </w:p>
     <w:p>
@@ -164,6 +470,63 @@
       <w:r>
         <w:rPr>
           <w:rFonts w:ascii="Berlin Sans FB" w:hAnsi="Berlin Sans FB"/>
+          <w:b/>
+          <w:sz w:val="24"/>
+          <w:szCs w:val="24"/>
+          <w:u w:val="single"/>
+        </w:rPr>
+        <w:t>Jay</w:t>
+      </w:r>
+      <w:r>
+        <w:rPr>
+          <w:rFonts w:ascii="Berlin Sans FB" w:hAnsi="Berlin Sans FB"/>
+          <w:sz w:val="24"/>
+          <w:szCs w:val="24"/>
+        </w:rPr>
+        <w:t xml:space="preserve"> will do the demo</w:t>
+      </w:r>
+    </w:p>
+    <w:p>
+      <w:pPr>
+        <w:pStyle w:val="ListParagraph"/>
+        <w:numPr>
+          <w:ilvl w:val="0"/>
+          <w:numId w:val="7"/>
+        </w:numPr>
+        <w:rPr>
+          <w:rFonts w:ascii="Berlin Sans FB" w:hAnsi="Berlin Sans FB"/>
+          <w:sz w:val="24"/>
+          <w:szCs w:val="24"/>
+          <w:u w:val="single"/>
+        </w:rPr>
+      </w:pPr>
+      <w:r>
+        <w:rPr>
+          <w:rFonts w:ascii="Berlin Sans FB" w:hAnsi="Berlin Sans FB"/>
+          <w:sz w:val="24"/>
+          <w:szCs w:val="24"/>
+        </w:rPr>
+        <w:t>Whilst jay does demo, Nikash will provide commentary on how the game works</w:t>
+      </w:r>
+    </w:p>
+    <w:p>
+      <w:pPr>
+        <w:pStyle w:val="ListParagraph"/>
+        <w:numPr>
+          <w:ilvl w:val="0"/>
+          <w:numId w:val="7"/>
+        </w:numPr>
+        <w:rPr>
+          <w:rFonts w:ascii="Berlin Sans FB" w:hAnsi="Berlin Sans FB"/>
+          <w:sz w:val="24"/>
+          <w:szCs w:val="24"/>
+          <w:u w:val="single"/>
+        </w:rPr>
+      </w:pPr>
+      <w:r>
+        <w:rPr>
+          <w:rFonts w:ascii="Berlin Sans FB" w:hAnsi="Berlin Sans FB"/>
+          <w:b/>
           <w:sz w:val="24"/>
           <w:szCs w:val="24"/>
           <w:u w:val="single"/>
@@ -216,7 +579,7 @@
       <w:pPr>
         <w:pStyle w:val="ListParagraph"/>
         <w:numPr>
-          <w:ilvl w:val="1"/>
+          <w:ilvl w:val="2"/>
           <w:numId w:val="7"/>
         </w:numPr>
         <w:rPr>
@@ -232,7 +595,7 @@
           <w:sz w:val="24"/>
           <w:szCs w:val="24"/>
         </w:rPr>
-        <w:t>Development</w:t>
+        <w:t>Github – online platform for storing and working together on code</w:t>
       </w:r>
     </w:p>
     <w:p>
@@ -255,7 +618,7 @@
           <w:sz w:val="24"/>
           <w:szCs w:val="24"/>
         </w:rPr>
-        <w:t>Github – online platform for storing and working together on code</w:t>
+        <w:t>Node – the language our game is written in</w:t>
       </w:r>
     </w:p>
     <w:p>
@@ -278,7 +641,15 @@
           <w:sz w:val="24"/>
           <w:szCs w:val="24"/>
         </w:rPr>
-        <w:t>Node – the language our game is written in</w:t>
+        <w:t>Python – Rory and Shaquille are currently working on a python version of our main game</w:t>
+      </w:r>
+      <w:r>
+        <w:rPr>
+          <w:rFonts w:ascii="Berlin Sans FB" w:hAnsi="Berlin Sans FB"/>
+          <w:sz w:val="24"/>
+          <w:szCs w:val="24"/>
+        </w:rPr>
+        <w:t xml:space="preserve"> WHY?</w:t>
       </w:r>
     </w:p>
     <w:p>
@@ -301,7 +672,7 @@
           <w:sz w:val="24"/>
           <w:szCs w:val="24"/>
         </w:rPr>
-        <w:t>Python – Rory and Shaquille are currently working on a python version of our main game</w:t>
+        <w:t>Stack Overflow – answering questions on coding, also asked the mentors at codingbrum</w:t>
       </w:r>
     </w:p>
     <w:p>
@@ -324,29 +695,6 @@
           <w:sz w:val="24"/>
           <w:szCs w:val="24"/>
         </w:rPr>
-        <w:t>Stack Overflow – answering questions on coding, also asked the mentors at codingbrum</w:t>
-      </w:r>
-    </w:p>
-    <w:p>
-      <w:pPr>
-        <w:pStyle w:val="ListParagraph"/>
-        <w:numPr>
-          <w:ilvl w:val="2"/>
-          <w:numId w:val="7"/>
-        </w:numPr>
-        <w:rPr>
-          <w:rFonts w:ascii="Berlin Sans FB" w:hAnsi="Berlin Sans FB"/>
-          <w:sz w:val="24"/>
-          <w:szCs w:val="24"/>
-          <w:u w:val="single"/>
-        </w:rPr>
-      </w:pPr>
-      <w:r>
-        <w:rPr>
-          <w:rFonts w:ascii="Berlin Sans FB" w:hAnsi="Berlin Sans FB"/>
-          <w:sz w:val="24"/>
-          <w:szCs w:val="24"/>
-        </w:rPr>
         <w:t>Atom – the text editor we wrote our code in</w:t>
       </w:r>
     </w:p>
@@ -377,6 +725,73 @@
       <w:pPr>
         <w:pStyle w:val="ListParagraph"/>
         <w:numPr>
+          <w:ilvl w:val="1"/>
+          <w:numId w:val="7"/>
+        </w:numPr>
+        <w:rPr>
+          <w:rFonts w:ascii="Berlin Sans FB" w:hAnsi="Berlin Sans FB"/>
+          <w:sz w:val="24"/>
+          <w:szCs w:val="24"/>
+          <w:u w:val="single"/>
+        </w:rPr>
+      </w:pPr>
+      <w:r>
+        <w:rPr>
+          <w:rFonts w:ascii="Berlin Sans FB" w:hAnsi="Berlin Sans FB"/>
+          <w:sz w:val="24"/>
+          <w:szCs w:val="24"/>
+        </w:rPr>
+        <w:t xml:space="preserve">We also decided to add a demo so you will see the text highlighted in red and you will also know how to play the game. The development process turned out to be quite fun as we could explore many </w:t>
+      </w:r>
+      <w:proofErr w:type="gramStart"/>
+      <w:r>
+        <w:rPr>
+          <w:rFonts w:ascii="Berlin Sans FB" w:hAnsi="Berlin Sans FB"/>
+          <w:sz w:val="24"/>
+          <w:szCs w:val="24"/>
+        </w:rPr>
+        <w:t>different aspects</w:t>
+      </w:r>
+      <w:proofErr w:type="gramEnd"/>
+      <w:r>
+        <w:rPr>
+          <w:rFonts w:ascii="Berlin Sans FB" w:hAnsi="Berlin Sans FB"/>
+          <w:sz w:val="24"/>
+          <w:szCs w:val="24"/>
+        </w:rPr>
+        <w:t xml:space="preserve"> which we could incorporate in our game and insert various variables that would enhance the experience for the user</w:t>
+      </w:r>
+    </w:p>
+    <w:p>
+      <w:pPr>
+        <w:ind w:left="1080"/>
+        <w:rPr>
+          <w:rFonts w:ascii="Berlin Sans FB" w:hAnsi="Berlin Sans FB"/>
+          <w:sz w:val="24"/>
+          <w:szCs w:val="24"/>
+          <w:u w:val="single"/>
+        </w:rPr>
+      </w:pPr>
+    </w:p>
+    <w:p>
+      <w:pPr>
+        <w:pStyle w:val="ListParagraph"/>
+        <w:numPr>
+          <w:ilvl w:val="1"/>
+          <w:numId w:val="8"/>
+        </w:numPr>
+        <w:rPr>
+          <w:rFonts w:ascii="Berlin Sans FB" w:hAnsi="Berlin Sans FB"/>
+          <w:sz w:val="24"/>
+          <w:szCs w:val="24"/>
+          <w:u w:val="single"/>
+        </w:rPr>
+      </w:pPr>
+    </w:p>
+    <w:p>
+      <w:pPr>
+        <w:pStyle w:val="ListParagraph"/>
+        <w:numPr>
           <w:ilvl w:val="0"/>
           <w:numId w:val="8"/>
         </w:numPr>
@@ -404,34 +819,222 @@
         </w:rPr>
         <w:t>– Statistic</w:t>
       </w:r>
-      <w:bookmarkStart w:id="0" w:name="_GoBack"/>
-      <w:bookmarkEnd w:id="0"/>
-    </w:p>
-    <w:p>
-      <w:pPr>
-        <w:ind w:left="1080"/>
-        <w:rPr>
-          <w:rFonts w:ascii="Berlin Sans FB" w:hAnsi="Berlin Sans FB"/>
-          <w:sz w:val="24"/>
-          <w:szCs w:val="24"/>
-          <w:u w:val="single"/>
-        </w:rPr>
-      </w:pPr>
-    </w:p>
-    <w:p>
-      <w:pPr>
-        <w:pStyle w:val="ListParagraph"/>
-        <w:rPr>
-          <w:rFonts w:ascii="Berlin Sans FB" w:hAnsi="Berlin Sans FB"/>
-          <w:sz w:val="24"/>
-          <w:szCs w:val="24"/>
-          <w:u w:val="single"/>
-        </w:rPr>
-      </w:pPr>
+      <w:r>
+        <w:rPr>
+          <w:rFonts w:ascii="Berlin Sans FB" w:hAnsi="Berlin Sans FB"/>
+          <w:sz w:val="24"/>
+          <w:szCs w:val="24"/>
+        </w:rPr>
+        <w:t>s</w:t>
+      </w:r>
+    </w:p>
+    <w:p>
+      <w:pPr>
+        <w:pStyle w:val="ListParagraph"/>
+        <w:numPr>
+          <w:ilvl w:val="1"/>
+          <w:numId w:val="8"/>
+        </w:numPr>
+        <w:rPr>
+          <w:rFonts w:ascii="Berlin Sans FB" w:hAnsi="Berlin Sans FB"/>
+          <w:sz w:val="24"/>
+          <w:szCs w:val="24"/>
+          <w:u w:val="single"/>
+        </w:rPr>
+      </w:pPr>
+      <w:r>
+        <w:rPr>
+          <w:rFonts w:ascii="Berlin Sans FB" w:hAnsi="Berlin Sans FB"/>
+          <w:sz w:val="24"/>
+          <w:szCs w:val="24"/>
+          <w:u w:val="single"/>
+        </w:rPr>
+        <w:t>IMPROV</w:t>
+      </w:r>
+    </w:p>
+    <w:p>
+      <w:pPr>
+        <w:rPr>
+          <w:rFonts w:ascii="Berlin Sans FB" w:hAnsi="Berlin Sans FB"/>
+          <w:sz w:val="24"/>
+          <w:szCs w:val="24"/>
+          <w:u w:val="single"/>
+        </w:rPr>
+      </w:pPr>
+    </w:p>
+    <w:p>
+      <w:pPr>
+        <w:pStyle w:val="ListParagraph"/>
+        <w:numPr>
+          <w:ilvl w:val="0"/>
+          <w:numId w:val="8"/>
+        </w:numPr>
+        <w:rPr>
+          <w:rFonts w:ascii="Berlin Sans FB" w:hAnsi="Berlin Sans FB"/>
+          <w:sz w:val="24"/>
+          <w:szCs w:val="24"/>
+          <w:u w:val="single"/>
+        </w:rPr>
+      </w:pPr>
+      <w:r>
+        <w:rPr>
+          <w:rFonts w:ascii="Berlin Sans FB" w:hAnsi="Berlin Sans FB"/>
+          <w:sz w:val="24"/>
+          <w:szCs w:val="24"/>
+          <w:u w:val="single"/>
+        </w:rPr>
+        <w:t xml:space="preserve">PYTHON VERSION </w:t>
+      </w:r>
+      <w:r>
+        <w:rPr>
+          <w:rFonts w:ascii="Berlin Sans FB" w:hAnsi="Berlin Sans FB"/>
+          <w:sz w:val="24"/>
+          <w:szCs w:val="24"/>
+          <w:u w:val="single"/>
+        </w:rPr>
+        <w:t>–</w:t>
+      </w:r>
+      <w:r>
+        <w:rPr>
+          <w:rFonts w:ascii="Berlin Sans FB" w:hAnsi="Berlin Sans FB"/>
+          <w:sz w:val="24"/>
+          <w:szCs w:val="24"/>
+          <w:u w:val="single"/>
+        </w:rPr>
+        <w:t xml:space="preserve"> </w:t>
+      </w:r>
+      <w:r>
+        <w:rPr>
+          <w:rFonts w:ascii="Berlin Sans FB" w:hAnsi="Berlin Sans FB"/>
+          <w:b/>
+          <w:sz w:val="24"/>
+          <w:szCs w:val="24"/>
+          <w:u w:val="single"/>
+        </w:rPr>
+        <w:t>RORY</w:t>
+      </w:r>
+    </w:p>
+    <w:p>
+      <w:pPr>
+        <w:pStyle w:val="ListParagraph"/>
+        <w:numPr>
+          <w:ilvl w:val="0"/>
+          <w:numId w:val="8"/>
+        </w:numPr>
+        <w:rPr>
+          <w:rFonts w:ascii="Berlin Sans FB" w:hAnsi="Berlin Sans FB"/>
+          <w:b/>
+          <w:sz w:val="24"/>
+          <w:szCs w:val="24"/>
+          <w:u w:val="single"/>
+        </w:rPr>
+      </w:pPr>
+      <w:r>
+        <w:rPr>
+          <w:rFonts w:ascii="Berlin Sans FB" w:hAnsi="Berlin Sans FB"/>
+          <w:b/>
+          <w:sz w:val="24"/>
+          <w:szCs w:val="24"/>
+          <w:u w:val="single"/>
+        </w:rPr>
+        <w:t>CONCLUSION</w:t>
+      </w:r>
+    </w:p>
+    <w:p>
+      <w:pPr>
+        <w:pStyle w:val="ListParagraph"/>
+        <w:rPr>
+          <w:rFonts w:ascii="Berlin Sans FB" w:hAnsi="Berlin Sans FB"/>
+          <w:sz w:val="24"/>
+          <w:szCs w:val="24"/>
+        </w:rPr>
+      </w:pPr>
+      <w:proofErr w:type="gramStart"/>
+      <w:r>
+        <w:rPr>
+          <w:rFonts w:ascii="Berlin Sans FB" w:hAnsi="Berlin Sans FB"/>
+          <w:sz w:val="24"/>
+          <w:szCs w:val="24"/>
+        </w:rPr>
+        <w:t>So</w:t>
+      </w:r>
+      <w:proofErr w:type="gramEnd"/>
+      <w:r>
+        <w:rPr>
+          <w:rFonts w:ascii="Berlin Sans FB" w:hAnsi="Berlin Sans FB"/>
+          <w:sz w:val="24"/>
+          <w:szCs w:val="24"/>
+        </w:rPr>
+        <w:t xml:space="preserve"> this is our brain training game that we wanted to create. Jay here has just explained why we would want it to be displayed in the blue room and as Shaquille previously mentioned, we want it to be </w:t>
+      </w:r>
+      <w:r>
+        <w:rPr>
+          <w:rFonts w:ascii="Berlin Sans FB" w:hAnsi="Berlin Sans FB"/>
+          <w:sz w:val="24"/>
+          <w:szCs w:val="24"/>
+        </w:rPr>
+        <w:t>engaging to</w:t>
+      </w:r>
+      <w:r>
+        <w:rPr>
+          <w:rFonts w:ascii="Berlin Sans FB" w:hAnsi="Berlin Sans FB"/>
+          <w:sz w:val="24"/>
+          <w:szCs w:val="24"/>
+        </w:rPr>
+        <w:t xml:space="preserve"> people of all ages in the blue room so when they come across 4 pieces of fruit, they will be </w:t>
+      </w:r>
+      <w:r>
+        <w:rPr>
+          <w:rFonts w:ascii="Berlin Sans FB" w:hAnsi="Berlin Sans FB"/>
+          <w:sz w:val="24"/>
+          <w:szCs w:val="24"/>
+        </w:rPr>
+        <w:t>curious</w:t>
+      </w:r>
+      <w:r>
+        <w:rPr>
+          <w:rFonts w:ascii="Berlin Sans FB" w:hAnsi="Berlin Sans FB"/>
+          <w:sz w:val="24"/>
+          <w:szCs w:val="24"/>
+        </w:rPr>
+        <w:t xml:space="preserve"> and that is the aim of the blue </w:t>
+      </w:r>
+      <w:r>
+        <w:rPr>
+          <w:rFonts w:ascii="Berlin Sans FB" w:hAnsi="Berlin Sans FB"/>
+          <w:sz w:val="24"/>
+          <w:szCs w:val="24"/>
+        </w:rPr>
+        <w:t>room</w:t>
+      </w:r>
+      <w:r>
+        <w:rPr>
+          <w:rFonts w:ascii="Berlin Sans FB" w:hAnsi="Berlin Sans FB"/>
+          <w:sz w:val="24"/>
+          <w:szCs w:val="24"/>
+        </w:rPr>
+        <w:t xml:space="preserve"> isn’t it: to inspire curiosity whilst working with very interesting pieces of tech. </w:t>
+      </w:r>
+      <w:r>
+        <w:rPr>
+          <w:rFonts w:ascii="Berlin Sans FB" w:hAnsi="Berlin Sans FB"/>
+          <w:sz w:val="24"/>
+          <w:szCs w:val="24"/>
+        </w:rPr>
+        <w:t>This week has made us apply skills we already obtain in a fun and entertaining manner to create something which is also fun and entertaining. Thanks for listening to us and if any judges w</w:t>
+      </w:r>
+      <w:r>
+        <w:rPr>
+          <w:rFonts w:ascii="Berlin Sans FB" w:hAnsi="Berlin Sans FB"/>
+          <w:sz w:val="24"/>
+          <w:szCs w:val="24"/>
+        </w:rPr>
+        <w:t>ant to have a play of our game you are more than welcome to join us on stage. Thank you.</w:t>
+      </w:r>
     </w:p>
     <w:p/>
-    <w:p/>
-    <w:p/>
+    <w:bookmarkEnd w:id="0"/>
+    <w:bookmarkEnd w:id="1"/>
     <w:p>
       <w:pPr>
         <w:tabs>
@@ -1132,7 +1735,7 @@
   <w:abstractNum w:abstractNumId="6" w15:restartNumberingAfterBreak="0">
     <w:nsid w:val="63186E09"/>
     <w:multiLevelType w:val="hybridMultilevel"/>
-    <w:tmpl w:val="4D3EC724"/>
+    <w:tmpl w:val="70284144"/>
     <w:lvl w:ilvl="0" w:tplc="0409000B">
       <w:start w:val="1"/>
       <w:numFmt w:val="bullet"/>
